--- a/log/slf4j/Sif4j分析.docx
+++ b/log/slf4j/Sif4j分析.docx
@@ -1,6 +1,6 @@
 
 <file path=word/document.xml><?xml version="1.0" encoding="utf-8"?>
-<w:document xmlns:wpc="http://schemas.microsoft.com/office/word/2010/wordprocessingCanvas" xmlns:cx="http://schemas.microsoft.com/office/drawing/2014/chartex" xmlns:mc="http://schemas.openxmlformats.org/markup-compatibility/2006" xmlns:o="urn:schemas-microsoft-com:office:office" xmlns:r="http://schemas.openxmlformats.org/officeDocument/2006/relationships" xmlns:m="http://schemas.openxmlformats.org/officeDocument/2006/math" xmlns:v="urn:schemas-microsoft-com:vml" xmlns:wp14="http://schemas.microsoft.com/office/word/2010/wordprocessingDrawing" xmlns:wp="http://schemas.openxmlformats.org/drawingml/2006/wordprocessingDrawing" xmlns:w10="urn:schemas-microsoft-com:office:word" xmlns:w="http://schemas.openxmlformats.org/wordprocessingml/2006/main" xmlns:w14="http://schemas.microsoft.com/office/word/2010/wordml" xmlns:w15="http://schemas.microsoft.com/office/word/2012/wordml" xmlns:w16se="http://schemas.microsoft.com/office/word/2015/wordml/symex" xmlns:wpg="http://schemas.microsoft.com/office/word/2010/wordprocessingGroup" xmlns:wpi="http://schemas.microsoft.com/office/word/2010/wordprocessingInk" xmlns:wne="http://schemas.microsoft.com/office/word/2006/wordml" xmlns:wps="http://schemas.microsoft.com/office/word/2010/wordprocessingShape" mc:Ignorable="w14 w15 w16se wp14">
+<w:document xmlns:wpc="http://schemas.microsoft.com/office/word/2010/wordprocessingCanvas" xmlns:cx="http://schemas.microsoft.com/office/drawing/2014/chartex" xmlns:cx1="http://schemas.microsoft.com/office/drawing/2015/9/8/chartex" xmlns:cx2="http://schemas.microsoft.com/office/drawing/2015/10/21/chartex" xmlns:cx3="http://schemas.microsoft.com/office/drawing/2016/5/9/chartex" xmlns:cx4="http://schemas.microsoft.com/office/drawing/2016/5/10/chartex" xmlns:cx5="http://schemas.microsoft.com/office/drawing/2016/5/11/chartex" xmlns:cx6="http://schemas.microsoft.com/office/drawing/2016/5/12/chartex" xmlns:cx7="http://schemas.microsoft.com/office/drawing/2016/5/13/chartex" xmlns:cx8="http://schemas.microsoft.com/office/drawing/2016/5/14/chartex" xmlns:mc="http://schemas.openxmlformats.org/markup-compatibility/2006" xmlns:aink="http://schemas.microsoft.com/office/drawing/2016/ink" xmlns:am3d="http://schemas.microsoft.com/office/drawing/2017/model3d" xmlns:o="urn:schemas-microsoft-com:office:office" xmlns:r="http://schemas.openxmlformats.org/officeDocument/2006/relationships" xmlns:m="http://schemas.openxmlformats.org/officeDocument/2006/math" xmlns:v="urn:schemas-microsoft-com:vml" xmlns:wp14="http://schemas.microsoft.com/office/word/2010/wordprocessingDrawing" xmlns:wp="http://schemas.openxmlformats.org/drawingml/2006/wordprocessingDrawing" xmlns:w10="urn:schemas-microsoft-com:office:word" xmlns:w="http://schemas.openxmlformats.org/wordprocessingml/2006/main" xmlns:w14="http://schemas.microsoft.com/office/word/2010/wordml" xmlns:w15="http://schemas.microsoft.com/office/word/2012/wordml" xmlns:w16cid="http://schemas.microsoft.com/office/word/2016/wordml/cid" xmlns:w16se="http://schemas.microsoft.com/office/word/2015/wordml/symex" xmlns:wpg="http://schemas.microsoft.com/office/word/2010/wordprocessingGroup" xmlns:wpi="http://schemas.microsoft.com/office/word/2010/wordprocessingInk" xmlns:wne="http://schemas.microsoft.com/office/word/2006/wordml" xmlns:wps="http://schemas.microsoft.com/office/word/2010/wordprocessingShape" mc:Ignorable="w14 w15 w16se w16cid wp14">
   <w:body>
     <w:p>
       <w:pPr>
@@ -30,14 +30,12 @@
         </w:rPr>
         <w:t>使用</w:t>
       </w:r>
-      <w:proofErr w:type="spellStart"/>
       <w:r>
         <w:rPr>
           <w:rFonts w:hint="eastAsia"/>
         </w:rPr>
         <w:t>LoggerFactory</w:t>
       </w:r>
-      <w:proofErr w:type="spellEnd"/>
       <w:r>
         <w:rPr>
           <w:rFonts w:hint="eastAsia"/>
@@ -71,267 +69,6 @@
             <wp:extent cx="4381500" cy="371475"/>
             <wp:effectExtent l="0" t="0" r="0" b="9525"/>
             <wp:docPr id="4" name="图片 4"/>
-            <wp:cNvGraphicFramePr>
-              <a:graphicFrameLocks xmlns:a="http://schemas.openxmlformats.org/drawingml/2006/main" noChangeAspect="1"/>
-            </wp:cNvGraphicFramePr>
-            <a:graphic xmlns:a="http://schemas.openxmlformats.org/drawingml/2006/main">
-              <a:graphicData uri="http://schemas.openxmlformats.org/drawingml/2006/picture">
-                <pic:pic xmlns:pic="http://schemas.openxmlformats.org/drawingml/2006/picture">
-                  <pic:nvPicPr>
-                    <pic:cNvPr id="1" name=""/>
-                    <pic:cNvPicPr/>
-                  </pic:nvPicPr>
-                  <pic:blipFill>
-                    <a:blip r:embed="rId5"/>
-                    <a:stretch>
-                      <a:fillRect/>
-                    </a:stretch>
-                  </pic:blipFill>
-                  <pic:spPr>
-                    <a:xfrm>
-                      <a:off x="0" y="0"/>
-                      <a:ext cx="4381500" cy="371475"/>
-                    </a:xfrm>
-                    <a:prstGeom prst="rect">
-                      <a:avLst/>
-                    </a:prstGeom>
-                  </pic:spPr>
-                </pic:pic>
-              </a:graphicData>
-            </a:graphic>
-          </wp:inline>
-        </w:drawing>
-      </w:r>
-    </w:p>
-    <w:p>
-      <w:pPr>
-        <w:pStyle w:val="a3"/>
-        <w:ind w:left="360" w:firstLineChars="0" w:firstLine="0"/>
-        <w:rPr>
-          <w:rFonts w:hint="eastAsia"/>
-        </w:rPr>
-      </w:pPr>
-      <w:r>
-        <w:rPr>
-          <w:noProof/>
-        </w:rPr>
-        <w:drawing>
-          <wp:inline distT="0" distB="0" distL="0" distR="0" wp14:anchorId="50B2BC7D" wp14:editId="7B26559D">
-            <wp:extent cx="4657725" cy="390525"/>
-            <wp:effectExtent l="0" t="0" r="9525" b="9525"/>
-            <wp:docPr id="5" name="图片 5"/>
-            <wp:cNvGraphicFramePr>
-              <a:graphicFrameLocks xmlns:a="http://schemas.openxmlformats.org/drawingml/2006/main" noChangeAspect="1"/>
-            </wp:cNvGraphicFramePr>
-            <a:graphic xmlns:a="http://schemas.openxmlformats.org/drawingml/2006/main">
-              <a:graphicData uri="http://schemas.openxmlformats.org/drawingml/2006/picture">
-                <pic:pic xmlns:pic="http://schemas.openxmlformats.org/drawingml/2006/picture">
-                  <pic:nvPicPr>
-                    <pic:cNvPr id="1" name=""/>
-                    <pic:cNvPicPr/>
-                  </pic:nvPicPr>
-                  <pic:blipFill>
-                    <a:blip r:embed="rId6"/>
-                    <a:stretch>
-                      <a:fillRect/>
-                    </a:stretch>
-                  </pic:blipFill>
-                  <pic:spPr>
-                    <a:xfrm>
-                      <a:off x="0" y="0"/>
-                      <a:ext cx="4657725" cy="390525"/>
-                    </a:xfrm>
-                    <a:prstGeom prst="rect">
-                      <a:avLst/>
-                    </a:prstGeom>
-                  </pic:spPr>
-                </pic:pic>
-              </a:graphicData>
-            </a:graphic>
-          </wp:inline>
-        </w:drawing>
-      </w:r>
-    </w:p>
-    <w:p>
-      <w:pPr>
-        <w:pStyle w:val="a3"/>
-        <w:numPr>
-          <w:ilvl w:val="0"/>
-          <w:numId w:val="4"/>
-        </w:numPr>
-        <w:ind w:firstLineChars="0"/>
-      </w:pPr>
-      <w:r>
-        <w:rPr>
-          <w:rFonts w:hint="eastAsia"/>
-        </w:rPr>
-        <w:t>获取到上述</w:t>
-      </w:r>
-      <w:r>
-        <w:rPr>
-          <w:rFonts w:hint="eastAsia"/>
-        </w:rPr>
-        <w:t>Logger</w:t>
-      </w:r>
-      <w:r>
-        <w:rPr>
-          <w:rFonts w:hint="eastAsia"/>
-        </w:rPr>
-        <w:t>接口实例后即可进行</w:t>
-      </w:r>
-      <w:r>
-        <w:rPr>
-          <w:rFonts w:hint="eastAsia"/>
-        </w:rPr>
-        <w:t>log</w:t>
-      </w:r>
-      <w:r>
-        <w:rPr>
-          <w:rFonts w:hint="eastAsia"/>
-        </w:rPr>
-        <w:t>打印操作了，</w:t>
-      </w:r>
-      <w:r>
-        <w:rPr>
-          <w:rFonts w:hint="eastAsia"/>
-        </w:rPr>
-        <w:t>Logger</w:t>
-      </w:r>
-      <w:r>
-        <w:rPr>
-          <w:rFonts w:hint="eastAsia"/>
-        </w:rPr>
-        <w:t>接口定义了</w:t>
-      </w:r>
-      <w:r>
-        <w:rPr>
-          <w:rFonts w:hint="eastAsia"/>
-        </w:rPr>
-        <w:t>5</w:t>
-      </w:r>
-      <w:r>
-        <w:rPr>
-          <w:rFonts w:hint="eastAsia"/>
-        </w:rPr>
-        <w:t>个级别的</w:t>
-      </w:r>
-      <w:r>
-        <w:rPr>
-          <w:rFonts w:hint="eastAsia"/>
-        </w:rPr>
-        <w:t>log</w:t>
-      </w:r>
-      <w:r>
-        <w:rPr>
-          <w:rFonts w:hint="eastAsia"/>
-        </w:rPr>
-        <w:t>打印函数：</w:t>
-      </w:r>
-      <w:r>
-        <w:rPr>
-          <w:rFonts w:hint="eastAsia"/>
-        </w:rPr>
-        <w:t>trace</w:t>
-      </w:r>
-      <w:r>
-        <w:rPr>
-          <w:rFonts w:hint="eastAsia"/>
-        </w:rPr>
-        <w:t>、</w:t>
-      </w:r>
-      <w:r>
-        <w:rPr>
-          <w:rFonts w:hint="eastAsia"/>
-        </w:rPr>
-        <w:t>debug</w:t>
-      </w:r>
-      <w:r>
-        <w:rPr>
-          <w:rFonts w:hint="eastAsia"/>
-        </w:rPr>
-        <w:t>、</w:t>
-      </w:r>
-      <w:r>
-        <w:rPr>
-          <w:rFonts w:hint="eastAsia"/>
-        </w:rPr>
-        <w:t>info</w:t>
-      </w:r>
-      <w:r>
-        <w:rPr>
-          <w:rFonts w:hint="eastAsia"/>
-        </w:rPr>
-        <w:t>、</w:t>
-      </w:r>
-      <w:r>
-        <w:rPr>
-          <w:rFonts w:hint="eastAsia"/>
-        </w:rPr>
-        <w:t>warn</w:t>
-      </w:r>
-      <w:r>
-        <w:rPr>
-          <w:rFonts w:hint="eastAsia"/>
-        </w:rPr>
-        <w:t>、</w:t>
-      </w:r>
-      <w:r>
-        <w:rPr>
-          <w:rFonts w:hint="eastAsia"/>
-        </w:rPr>
-        <w:t>error</w:t>
-      </w:r>
-      <w:r>
-        <w:rPr>
-          <w:rFonts w:hint="eastAsia"/>
-        </w:rPr>
-        <w:t>。</w:t>
-      </w:r>
-      <w:r>
-        <w:rPr>
-          <w:rFonts w:hint="eastAsia"/>
-        </w:rPr>
-        <w:t>每个打印函数都有</w:t>
-      </w:r>
-      <w:r>
-        <w:rPr>
-          <w:rFonts w:hint="eastAsia"/>
-        </w:rPr>
-        <w:t>8</w:t>
-      </w:r>
-      <w:r>
-        <w:rPr>
-          <w:rFonts w:hint="eastAsia"/>
-        </w:rPr>
-        <w:t>个不同参数的多态函数，以</w:t>
-      </w:r>
-      <w:r>
-        <w:rPr>
-          <w:rFonts w:hint="eastAsia"/>
-        </w:rPr>
-        <w:t>info</w:t>
-      </w:r>
-      <w:r>
-        <w:rPr>
-          <w:rFonts w:hint="eastAsia"/>
-        </w:rPr>
-        <w:t>为例：</w:t>
-      </w:r>
-    </w:p>
-    <w:p>
-      <w:pPr>
-        <w:pStyle w:val="a3"/>
-        <w:ind w:left="360" w:firstLineChars="0" w:firstLine="0"/>
-      </w:pPr>
-      <w:r>
-        <w:rPr>
-          <w:noProof/>
-        </w:rPr>
-        <w:drawing>
-          <wp:inline distT="0" distB="0" distL="0" distR="0" wp14:anchorId="4EC28035" wp14:editId="55058DC7">
-            <wp:extent cx="5274310" cy="1889760"/>
-            <wp:effectExtent l="0" t="0" r="2540" b="0"/>
-            <wp:docPr id="8" name="图片 8"/>
             <wp:cNvGraphicFramePr>
               <a:graphicFrameLocks xmlns:a="http://schemas.openxmlformats.org/drawingml/2006/main" noChangeAspect="1"/>
             </wp:cNvGraphicFramePr>
@@ -351,7 +88,7 @@
                   <pic:spPr>
                     <a:xfrm>
                       <a:off x="0" y="0"/>
-                      <a:ext cx="5274310" cy="1889760"/>
+                      <a:ext cx="4381500" cy="371475"/>
                     </a:xfrm>
                     <a:prstGeom prst="rect">
                       <a:avLst/>
@@ -368,273 +105,16 @@
       <w:pPr>
         <w:pStyle w:val="a3"/>
         <w:ind w:left="360" w:firstLineChars="0" w:firstLine="0"/>
-        <w:rPr>
-          <w:rFonts w:hint="eastAsia"/>
-        </w:rPr>
-      </w:pPr>
-      <w:r>
-        <w:rPr>
-          <w:rFonts w:hint="eastAsia"/>
-        </w:rPr>
-        <w:t>具体的打印逻辑由具体的</w:t>
-      </w:r>
-      <w:r>
-        <w:rPr>
-          <w:rFonts w:hint="eastAsia"/>
-        </w:rPr>
-        <w:t>logger</w:t>
-      </w:r>
-      <w:r>
-        <w:rPr>
-          <w:rFonts w:hint="eastAsia"/>
-        </w:rPr>
-        <w:t>实现类进行。</w:t>
-      </w:r>
-    </w:p>
-    <w:p>
-      <w:pPr>
-        <w:pStyle w:val="a3"/>
-        <w:ind w:left="360" w:firstLineChars="0" w:firstLine="0"/>
-        <w:rPr>
-          <w:rFonts w:hint="eastAsia"/>
-        </w:rPr>
-      </w:pPr>
-    </w:p>
-    <w:p>
-      <w:pPr>
-        <w:pStyle w:val="a3"/>
-        <w:numPr>
-          <w:ilvl w:val="0"/>
-          <w:numId w:val="1"/>
-        </w:numPr>
-        <w:ind w:firstLineChars="0"/>
-      </w:pPr>
-      <w:r>
-        <w:t>分析</w:t>
-      </w:r>
-    </w:p>
-    <w:p>
-      <w:pPr>
-        <w:pStyle w:val="a3"/>
-        <w:ind w:left="420" w:firstLineChars="0" w:firstLine="0"/>
-      </w:pPr>
-      <w:r>
-        <w:rPr>
-          <w:rFonts w:hint="eastAsia"/>
-        </w:rPr>
-        <w:t>调用</w:t>
-      </w:r>
-      <w:proofErr w:type="spellStart"/>
-      <w:r>
-        <w:rPr>
-          <w:rFonts w:hint="eastAsia"/>
-        </w:rPr>
-        <w:t>getILoggerFactory</w:t>
-      </w:r>
-      <w:proofErr w:type="spellEnd"/>
-      <w:r>
-        <w:rPr>
-          <w:rFonts w:hint="eastAsia"/>
-        </w:rPr>
-        <w:t>()</w:t>
-      </w:r>
-      <w:r>
-        <w:t>函数</w:t>
-      </w:r>
-      <w:r>
-        <w:rPr>
-          <w:rFonts w:hint="eastAsia"/>
-        </w:rPr>
-        <w:t>的逻辑：</w:t>
-      </w:r>
-    </w:p>
-    <w:p>
-      <w:pPr>
-        <w:pStyle w:val="a3"/>
-        <w:numPr>
-          <w:ilvl w:val="0"/>
-          <w:numId w:val="3"/>
-        </w:numPr>
-        <w:ind w:firstLineChars="0"/>
-      </w:pPr>
-      <w:r>
-        <w:rPr>
-          <w:rFonts w:hint="eastAsia"/>
-        </w:rPr>
-        <w:t>执行初始化操作，这个初始化操作主要是</w:t>
-      </w:r>
-      <w:r>
-        <w:rPr>
-          <w:rFonts w:hint="eastAsia"/>
-        </w:rPr>
-        <w:t>查找</w:t>
-      </w:r>
-      <w:r>
-        <w:rPr>
-          <w:rFonts w:hint="eastAsia"/>
-          <w:b/>
-          <w:bCs/>
-        </w:rPr>
-        <w:t>org</w:t>
-      </w:r>
-      <w:r>
-        <w:rPr>
-          <w:b/>
-          <w:bCs/>
-        </w:rPr>
-        <w:t>.</w:t>
-      </w:r>
-      <w:r>
-        <w:rPr>
-          <w:rFonts w:hint="eastAsia"/>
-          <w:b/>
-          <w:bCs/>
-        </w:rPr>
-        <w:t>slf4j</w:t>
-      </w:r>
-      <w:r>
-        <w:rPr>
-          <w:b/>
-          <w:bCs/>
-        </w:rPr>
-        <w:t>.</w:t>
-      </w:r>
-      <w:r>
-        <w:rPr>
-          <w:rFonts w:hint="eastAsia"/>
-          <w:b/>
-          <w:bCs/>
-        </w:rPr>
-        <w:t>impl</w:t>
-      </w:r>
-      <w:r>
-        <w:rPr>
-          <w:b/>
-          <w:bCs/>
-        </w:rPr>
-        <w:t>.</w:t>
-      </w:r>
-      <w:r>
-        <w:rPr>
-          <w:rFonts w:hint="eastAsia"/>
-          <w:b/>
-          <w:bCs/>
-        </w:rPr>
-        <w:t>StaticLoggerBinder.class</w:t>
-      </w:r>
-      <w:r>
-        <w:rPr>
-          <w:rFonts w:hint="eastAsia"/>
-        </w:rPr>
-        <w:t>类</w:t>
-      </w:r>
-      <w:r>
-        <w:rPr>
-          <w:rFonts w:hint="eastAsia"/>
-        </w:rPr>
-        <w:t>；</w:t>
-      </w:r>
-    </w:p>
-    <w:p>
-      <w:pPr>
-        <w:pStyle w:val="a3"/>
-        <w:numPr>
-          <w:ilvl w:val="0"/>
-          <w:numId w:val="3"/>
-        </w:numPr>
-        <w:ind w:firstLineChars="0"/>
-        <w:rPr>
-          <w:rFonts w:hint="eastAsia"/>
-        </w:rPr>
-      </w:pPr>
-      <w:r>
-        <w:rPr>
-          <w:rFonts w:hint="eastAsia"/>
-        </w:rPr>
-        <w:t>如果初始化成功，则通过</w:t>
-      </w:r>
-      <w:proofErr w:type="spellStart"/>
-      <w:r>
-        <w:rPr>
-          <w:rFonts w:hint="eastAsia"/>
-          <w:b/>
-          <w:bCs/>
-        </w:rPr>
-        <w:t>StaticLoggerBinder</w:t>
-      </w:r>
-      <w:proofErr w:type="spellEnd"/>
-      <w:r>
-        <w:rPr>
-          <w:rFonts w:hint="eastAsia"/>
-        </w:rPr>
-        <w:t>类获取到实际的</w:t>
-      </w:r>
-      <w:proofErr w:type="spellStart"/>
-      <w:r>
-        <w:rPr>
-          <w:rFonts w:hint="eastAsia"/>
-        </w:rPr>
-        <w:t>LoggerFactory</w:t>
-      </w:r>
-      <w:proofErr w:type="spellEnd"/>
-      <w:r>
-        <w:rPr>
-          <w:rFonts w:hint="eastAsia"/>
-        </w:rPr>
-        <w:t>类；</w:t>
-      </w:r>
-    </w:p>
-    <w:p>
-      <w:r>
-        <w:rPr>
-          <w:rFonts w:hint="eastAsia"/>
-        </w:rPr>
-        <w:t>分析一下</w:t>
-      </w:r>
-      <w:r>
-        <w:t>调用</w:t>
-      </w:r>
-      <w:proofErr w:type="spellStart"/>
-      <w:r>
-        <w:rPr>
-          <w:rFonts w:hint="eastAsia"/>
-        </w:rPr>
-        <w:t>getILoggerFactory</w:t>
-      </w:r>
-      <w:proofErr w:type="spellEnd"/>
-      <w:r>
-        <w:rPr>
-          <w:rFonts w:hint="eastAsia"/>
-        </w:rPr>
-        <w:t>()</w:t>
-      </w:r>
-      <w:r>
-        <w:t>函数的时候</w:t>
-      </w:r>
-      <w:r>
-        <w:rPr>
-          <w:rFonts w:hint="eastAsia"/>
-        </w:rPr>
-        <w:t>的过程</w:t>
-      </w:r>
-      <w:r>
-        <w:rPr>
-          <w:rFonts w:hint="eastAsia"/>
-        </w:rPr>
-        <w:t>：</w:t>
-      </w:r>
-    </w:p>
-    <w:p>
+      </w:pPr>
       <w:r>
         <w:rPr>
           <w:noProof/>
         </w:rPr>
-        <w:lastRenderedPageBreak/>
         <w:drawing>
-          <wp:inline distT="0" distB="0" distL="0" distR="0" wp14:anchorId="5FA98A29" wp14:editId="5B902303">
-            <wp:extent cx="4894418" cy="4894418"/>
-            <wp:effectExtent l="0" t="0" r="1905" b="1905"/>
-            <wp:docPr id="1" name="图片 1"/>
+          <wp:inline distT="0" distB="0" distL="0" distR="0" wp14:anchorId="50B2BC7D" wp14:editId="7B26559D">
+            <wp:extent cx="4657725" cy="390525"/>
+            <wp:effectExtent l="0" t="0" r="9525" b="9525"/>
+            <wp:docPr id="5" name="图片 5"/>
             <wp:cNvGraphicFramePr>
               <a:graphicFrameLocks xmlns:a="http://schemas.openxmlformats.org/drawingml/2006/main" noChangeAspect="1"/>
             </wp:cNvGraphicFramePr>
@@ -654,7 +134,7 @@
                   <pic:spPr>
                     <a:xfrm>
                       <a:off x="0" y="0"/>
-                      <a:ext cx="4894418" cy="4894418"/>
+                      <a:ext cx="4657725" cy="390525"/>
                     </a:xfrm>
                     <a:prstGeom prst="rect">
                       <a:avLst/>
@@ -668,67 +148,185 @@
       </w:r>
     </w:p>
     <w:p>
-      <w:r>
-        <w:t>而</w:t>
-      </w:r>
-      <w:proofErr w:type="spellStart"/>
-      <w:r>
-        <w:rPr>
-          <w:rFonts w:hint="eastAsia"/>
-        </w:rPr>
-        <w:t>performInitialization</w:t>
-      </w:r>
-      <w:proofErr w:type="spellEnd"/>
-      <w:r>
-        <w:t>()</w:t>
-      </w:r>
-      <w:r>
-        <w:t>函数主要做了两件事</w:t>
-      </w:r>
-      <w:r>
-        <w:rPr>
-          <w:rFonts w:hint="eastAsia"/>
-        </w:rPr>
-        <w:t>，</w:t>
-      </w:r>
-      <w:r>
-        <w:t>第一是执行绑定操作</w:t>
-      </w:r>
-      <w:r>
-        <w:rPr>
-          <w:rFonts w:hint="eastAsia"/>
-        </w:rPr>
-        <w:t>，</w:t>
-      </w:r>
-      <w:r>
-        <w:t>第二就是在绑定操作完成后执行</w:t>
-      </w:r>
-      <w:r>
-        <w:rPr>
-          <w:rFonts w:hint="eastAsia"/>
-        </w:rPr>
-        <w:t>版本</w:t>
-      </w:r>
-      <w:r>
-        <w:t>校验操作</w:t>
-      </w:r>
-      <w:r>
-        <w:rPr>
-          <w:rFonts w:hint="eastAsia"/>
-        </w:rPr>
-        <w:t>：</w:t>
-      </w:r>
-    </w:p>
-    <w:p>
+      <w:pPr>
+        <w:pStyle w:val="a3"/>
+        <w:numPr>
+          <w:ilvl w:val="0"/>
+          <w:numId w:val="4"/>
+        </w:numPr>
+        <w:ind w:firstLineChars="0"/>
+      </w:pPr>
+      <w:r>
+        <w:rPr>
+          <w:rFonts w:hint="eastAsia"/>
+        </w:rPr>
+        <w:t>获取到上述</w:t>
+      </w:r>
+      <w:r>
+        <w:rPr>
+          <w:rFonts w:hint="eastAsia"/>
+        </w:rPr>
+        <w:t>Logger</w:t>
+      </w:r>
+      <w:r>
+        <w:rPr>
+          <w:rFonts w:hint="eastAsia"/>
+        </w:rPr>
+        <w:t>接口实例后即可进行</w:t>
+      </w:r>
+      <w:r>
+        <w:rPr>
+          <w:rFonts w:hint="eastAsia"/>
+        </w:rPr>
+        <w:t>log</w:t>
+      </w:r>
+      <w:r>
+        <w:rPr>
+          <w:rFonts w:hint="eastAsia"/>
+        </w:rPr>
+        <w:t>打印操作了，</w:t>
+      </w:r>
+      <w:r>
+        <w:rPr>
+          <w:rFonts w:hint="eastAsia"/>
+        </w:rPr>
+        <w:t>Logger</w:t>
+      </w:r>
+      <w:r>
+        <w:rPr>
+          <w:rFonts w:hint="eastAsia"/>
+        </w:rPr>
+        <w:t>接口定义了</w:t>
+      </w:r>
+      <w:r>
+        <w:rPr>
+          <w:rFonts w:hint="eastAsia"/>
+        </w:rPr>
+        <w:t>5</w:t>
+      </w:r>
+      <w:r>
+        <w:rPr>
+          <w:rFonts w:hint="eastAsia"/>
+        </w:rPr>
+        <w:t>个级别的</w:t>
+      </w:r>
+      <w:r>
+        <w:rPr>
+          <w:rFonts w:hint="eastAsia"/>
+        </w:rPr>
+        <w:t>log</w:t>
+      </w:r>
+      <w:r>
+        <w:rPr>
+          <w:rFonts w:hint="eastAsia"/>
+        </w:rPr>
+        <w:t>打印函数：</w:t>
+      </w:r>
+      <w:r>
+        <w:rPr>
+          <w:rFonts w:hint="eastAsia"/>
+        </w:rPr>
+        <w:t>trace</w:t>
+      </w:r>
+      <w:r>
+        <w:rPr>
+          <w:rFonts w:hint="eastAsia"/>
+        </w:rPr>
+        <w:t>、</w:t>
+      </w:r>
+      <w:r>
+        <w:rPr>
+          <w:rFonts w:hint="eastAsia"/>
+        </w:rPr>
+        <w:t>debug</w:t>
+      </w:r>
+      <w:r>
+        <w:rPr>
+          <w:rFonts w:hint="eastAsia"/>
+        </w:rPr>
+        <w:t>、</w:t>
+      </w:r>
+      <w:r>
+        <w:rPr>
+          <w:rFonts w:hint="eastAsia"/>
+        </w:rPr>
+        <w:t>info</w:t>
+      </w:r>
+      <w:r>
+        <w:rPr>
+          <w:rFonts w:hint="eastAsia"/>
+        </w:rPr>
+        <w:t>、</w:t>
+      </w:r>
+      <w:r>
+        <w:rPr>
+          <w:rFonts w:hint="eastAsia"/>
+        </w:rPr>
+        <w:t>warn</w:t>
+      </w:r>
+      <w:r>
+        <w:rPr>
+          <w:rFonts w:hint="eastAsia"/>
+        </w:rPr>
+        <w:t>、</w:t>
+      </w:r>
+      <w:r>
+        <w:rPr>
+          <w:rFonts w:hint="eastAsia"/>
+        </w:rPr>
+        <w:t>error</w:t>
+      </w:r>
+      <w:r>
+        <w:rPr>
+          <w:rFonts w:hint="eastAsia"/>
+        </w:rPr>
+        <w:t>。</w:t>
+      </w:r>
+      <w:r>
+        <w:rPr>
+          <w:rFonts w:hint="eastAsia"/>
+        </w:rPr>
+        <w:t>每个打印函数都有</w:t>
+      </w:r>
+      <w:r>
+        <w:rPr>
+          <w:rFonts w:hint="eastAsia"/>
+        </w:rPr>
+        <w:t>8</w:t>
+      </w:r>
+      <w:r>
+        <w:rPr>
+          <w:rFonts w:hint="eastAsia"/>
+        </w:rPr>
+        <w:t>个不同参数的多态函数，以</w:t>
+      </w:r>
+      <w:r>
+        <w:rPr>
+          <w:rFonts w:hint="eastAsia"/>
+        </w:rPr>
+        <w:t>info</w:t>
+      </w:r>
+      <w:r>
+        <w:rPr>
+          <w:rFonts w:hint="eastAsia"/>
+        </w:rPr>
+        <w:t>为例：</w:t>
+      </w:r>
+    </w:p>
+    <w:p>
+      <w:pPr>
+        <w:pStyle w:val="a3"/>
+        <w:ind w:left="360" w:firstLineChars="0" w:firstLine="0"/>
+      </w:pPr>
       <w:r>
         <w:rPr>
           <w:noProof/>
         </w:rPr>
         <w:drawing>
-          <wp:inline distT="0" distB="0" distL="0" distR="0" wp14:anchorId="13260A26" wp14:editId="7A43C21B">
-            <wp:extent cx="5274310" cy="1513840"/>
+          <wp:inline distT="0" distB="0" distL="0" distR="0" wp14:anchorId="4EC28035" wp14:editId="55058DC7">
+            <wp:extent cx="5274310" cy="1889760"/>
             <wp:effectExtent l="0" t="0" r="2540" b="0"/>
-            <wp:docPr id="2" name="图片 2"/>
+            <wp:docPr id="8" name="图片 8"/>
             <wp:cNvGraphicFramePr>
               <a:graphicFrameLocks xmlns:a="http://schemas.openxmlformats.org/drawingml/2006/main" noChangeAspect="1"/>
             </wp:cNvGraphicFramePr>
@@ -748,6 +346,372 @@
                   <pic:spPr>
                     <a:xfrm>
                       <a:off x="0" y="0"/>
+                      <a:ext cx="5274310" cy="1889760"/>
+                    </a:xfrm>
+                    <a:prstGeom prst="rect">
+                      <a:avLst/>
+                    </a:prstGeom>
+                  </pic:spPr>
+                </pic:pic>
+              </a:graphicData>
+            </a:graphic>
+          </wp:inline>
+        </w:drawing>
+      </w:r>
+    </w:p>
+    <w:p>
+      <w:pPr>
+        <w:pStyle w:val="a3"/>
+        <w:ind w:left="360" w:firstLineChars="0" w:firstLine="0"/>
+      </w:pPr>
+      <w:r>
+        <w:rPr>
+          <w:rFonts w:hint="eastAsia"/>
+        </w:rPr>
+        <w:t>具体的打印逻辑由具体的</w:t>
+      </w:r>
+      <w:r>
+        <w:rPr>
+          <w:rFonts w:hint="eastAsia"/>
+        </w:rPr>
+        <w:t>logger</w:t>
+      </w:r>
+      <w:r>
+        <w:rPr>
+          <w:rFonts w:hint="eastAsia"/>
+        </w:rPr>
+        <w:t>实现类进行。</w:t>
+      </w:r>
+    </w:p>
+    <w:p>
+      <w:pPr>
+        <w:pStyle w:val="a3"/>
+        <w:ind w:left="360" w:firstLineChars="0" w:firstLine="0"/>
+      </w:pPr>
+    </w:p>
+    <w:p>
+      <w:pPr>
+        <w:pStyle w:val="a3"/>
+        <w:numPr>
+          <w:ilvl w:val="0"/>
+          <w:numId w:val="1"/>
+        </w:numPr>
+        <w:ind w:firstLineChars="0"/>
+      </w:pPr>
+      <w:r>
+        <w:t>分析</w:t>
+      </w:r>
+    </w:p>
+    <w:p>
+      <w:pPr>
+        <w:pStyle w:val="a3"/>
+        <w:ind w:left="420" w:firstLineChars="0" w:firstLine="0"/>
+      </w:pPr>
+      <w:r>
+        <w:rPr>
+          <w:rFonts w:hint="eastAsia"/>
+        </w:rPr>
+        <w:t>调用</w:t>
+      </w:r>
+      <w:r>
+        <w:rPr>
+          <w:rFonts w:hint="eastAsia"/>
+        </w:rPr>
+        <w:t>getILoggerFactory</w:t>
+      </w:r>
+      <w:r>
+        <w:rPr>
+          <w:rFonts w:hint="eastAsia"/>
+        </w:rPr>
+        <w:t>()</w:t>
+      </w:r>
+      <w:r>
+        <w:t>函数</w:t>
+      </w:r>
+      <w:r>
+        <w:rPr>
+          <w:rFonts w:hint="eastAsia"/>
+        </w:rPr>
+        <w:t>的逻辑：</w:t>
+      </w:r>
+    </w:p>
+    <w:p>
+      <w:pPr>
+        <w:pStyle w:val="a3"/>
+        <w:numPr>
+          <w:ilvl w:val="0"/>
+          <w:numId w:val="3"/>
+        </w:numPr>
+        <w:ind w:firstLineChars="0"/>
+      </w:pPr>
+      <w:r>
+        <w:rPr>
+          <w:rFonts w:hint="eastAsia"/>
+        </w:rPr>
+        <w:t>执行初始化操作，这个初始化操作主要是查找</w:t>
+      </w:r>
+      <w:r>
+        <w:rPr>
+          <w:rFonts w:hint="eastAsia"/>
+          <w:b/>
+          <w:bCs/>
+        </w:rPr>
+        <w:t>org</w:t>
+      </w:r>
+      <w:r>
+        <w:rPr>
+          <w:b/>
+          <w:bCs/>
+        </w:rPr>
+        <w:t>.</w:t>
+      </w:r>
+      <w:r>
+        <w:rPr>
+          <w:rFonts w:hint="eastAsia"/>
+          <w:b/>
+          <w:bCs/>
+        </w:rPr>
+        <w:t>slf4j</w:t>
+      </w:r>
+      <w:r>
+        <w:rPr>
+          <w:b/>
+          <w:bCs/>
+        </w:rPr>
+        <w:t>.</w:t>
+      </w:r>
+      <w:r>
+        <w:rPr>
+          <w:rFonts w:hint="eastAsia"/>
+          <w:b/>
+          <w:bCs/>
+        </w:rPr>
+        <w:t>impl</w:t>
+      </w:r>
+      <w:r>
+        <w:rPr>
+          <w:b/>
+          <w:bCs/>
+        </w:rPr>
+        <w:t>.</w:t>
+      </w:r>
+      <w:r>
+        <w:rPr>
+          <w:rFonts w:hint="eastAsia"/>
+          <w:b/>
+          <w:bCs/>
+        </w:rPr>
+        <w:t>StaticLoggerBinder.class</w:t>
+      </w:r>
+      <w:r>
+        <w:rPr>
+          <w:rFonts w:hint="eastAsia"/>
+        </w:rPr>
+        <w:t>类；</w:t>
+      </w:r>
+    </w:p>
+    <w:p>
+      <w:pPr>
+        <w:pStyle w:val="a3"/>
+        <w:numPr>
+          <w:ilvl w:val="0"/>
+          <w:numId w:val="3"/>
+        </w:numPr>
+        <w:ind w:firstLineChars="0"/>
+      </w:pPr>
+      <w:r>
+        <w:rPr>
+          <w:rFonts w:hint="eastAsia"/>
+        </w:rPr>
+        <w:t>如果初始化成功，则通过</w:t>
+      </w:r>
+      <w:r>
+        <w:rPr>
+          <w:rFonts w:hint="eastAsia"/>
+          <w:b/>
+          <w:bCs/>
+        </w:rPr>
+        <w:t>StaticLoggerBinder</w:t>
+      </w:r>
+      <w:r>
+        <w:rPr>
+          <w:rFonts w:hint="eastAsia"/>
+        </w:rPr>
+        <w:t>类获取到实际的</w:t>
+      </w:r>
+      <w:r>
+        <w:rPr>
+          <w:rFonts w:hint="eastAsia"/>
+        </w:rPr>
+        <w:t>LoggerFactory</w:t>
+      </w:r>
+      <w:r>
+        <w:rPr>
+          <w:rFonts w:hint="eastAsia"/>
+        </w:rPr>
+        <w:t>类；</w:t>
+      </w:r>
+    </w:p>
+    <w:p>
+      <w:r>
+        <w:rPr>
+          <w:rFonts w:hint="eastAsia"/>
+        </w:rPr>
+        <w:t>分析一下</w:t>
+      </w:r>
+      <w:r>
+        <w:t>调用</w:t>
+      </w:r>
+      <w:r>
+        <w:rPr>
+          <w:rFonts w:hint="eastAsia"/>
+        </w:rPr>
+        <w:t>getILoggerFactory</w:t>
+      </w:r>
+      <w:r>
+        <w:rPr>
+          <w:rFonts w:hint="eastAsia"/>
+        </w:rPr>
+        <w:t>()</w:t>
+      </w:r>
+      <w:r>
+        <w:t>函数的时候</w:t>
+      </w:r>
+      <w:r>
+        <w:rPr>
+          <w:rFonts w:hint="eastAsia"/>
+        </w:rPr>
+        <w:t>的过程</w:t>
+      </w:r>
+      <w:r>
+        <w:rPr>
+          <w:rFonts w:hint="eastAsia"/>
+        </w:rPr>
+        <w:t>：</w:t>
+      </w:r>
+    </w:p>
+    <w:p>
+      <w:r>
+        <w:rPr>
+          <w:noProof/>
+        </w:rPr>
+        <w:lastRenderedPageBreak/>
+        <w:drawing>
+          <wp:inline distT="0" distB="0" distL="0" distR="0" wp14:anchorId="5FA98A29" wp14:editId="5B902303">
+            <wp:extent cx="4894418" cy="4894418"/>
+            <wp:effectExtent l="0" t="0" r="1905" b="1905"/>
+            <wp:docPr id="1" name="图片 1"/>
+            <wp:cNvGraphicFramePr>
+              <a:graphicFrameLocks xmlns:a="http://schemas.openxmlformats.org/drawingml/2006/main" noChangeAspect="1"/>
+            </wp:cNvGraphicFramePr>
+            <a:graphic xmlns:a="http://schemas.openxmlformats.org/drawingml/2006/main">
+              <a:graphicData uri="http://schemas.openxmlformats.org/drawingml/2006/picture">
+                <pic:pic xmlns:pic="http://schemas.openxmlformats.org/drawingml/2006/picture">
+                  <pic:nvPicPr>
+                    <pic:cNvPr id="1" name=""/>
+                    <pic:cNvPicPr/>
+                  </pic:nvPicPr>
+                  <pic:blipFill>
+                    <a:blip r:embed="rId10"/>
+                    <a:stretch>
+                      <a:fillRect/>
+                    </a:stretch>
+                  </pic:blipFill>
+                  <pic:spPr>
+                    <a:xfrm>
+                      <a:off x="0" y="0"/>
+                      <a:ext cx="4894418" cy="4894418"/>
+                    </a:xfrm>
+                    <a:prstGeom prst="rect">
+                      <a:avLst/>
+                    </a:prstGeom>
+                  </pic:spPr>
+                </pic:pic>
+              </a:graphicData>
+            </a:graphic>
+          </wp:inline>
+        </w:drawing>
+      </w:r>
+    </w:p>
+    <w:p>
+      <w:r>
+        <w:t>而</w:t>
+      </w:r>
+      <w:r>
+        <w:rPr>
+          <w:rFonts w:hint="eastAsia"/>
+        </w:rPr>
+        <w:t>performInitialization</w:t>
+      </w:r>
+      <w:r>
+        <w:t>()</w:t>
+      </w:r>
+      <w:r>
+        <w:t>函数主要做了两件事</w:t>
+      </w:r>
+      <w:r>
+        <w:rPr>
+          <w:rFonts w:hint="eastAsia"/>
+        </w:rPr>
+        <w:t>，</w:t>
+      </w:r>
+      <w:r>
+        <w:t>第一是执行绑定操作</w:t>
+      </w:r>
+      <w:r>
+        <w:rPr>
+          <w:rFonts w:hint="eastAsia"/>
+        </w:rPr>
+        <w:t>，</w:t>
+      </w:r>
+      <w:r>
+        <w:t>第二就是在绑定操作完成后执行</w:t>
+      </w:r>
+      <w:r>
+        <w:rPr>
+          <w:rFonts w:hint="eastAsia"/>
+        </w:rPr>
+        <w:t>版本</w:t>
+      </w:r>
+      <w:r>
+        <w:t>校验操作</w:t>
+      </w:r>
+      <w:r>
+        <w:rPr>
+          <w:rFonts w:hint="eastAsia"/>
+        </w:rPr>
+        <w:t>：</w:t>
+      </w:r>
+    </w:p>
+    <w:p>
+      <w:r>
+        <w:rPr>
+          <w:noProof/>
+        </w:rPr>
+        <w:drawing>
+          <wp:inline distT="0" distB="0" distL="0" distR="0" wp14:anchorId="13260A26" wp14:editId="7A43C21B">
+            <wp:extent cx="5274310" cy="1513840"/>
+            <wp:effectExtent l="0" t="0" r="2540" b="0"/>
+            <wp:docPr id="2" name="图片 2"/>
+            <wp:cNvGraphicFramePr>
+              <a:graphicFrameLocks xmlns:a="http://schemas.openxmlformats.org/drawingml/2006/main" noChangeAspect="1"/>
+            </wp:cNvGraphicFramePr>
+            <a:graphic xmlns:a="http://schemas.openxmlformats.org/drawingml/2006/main">
+              <a:graphicData uri="http://schemas.openxmlformats.org/drawingml/2006/picture">
+                <pic:pic xmlns:pic="http://schemas.openxmlformats.org/drawingml/2006/picture">
+                  <pic:nvPicPr>
+                    <pic:cNvPr id="1" name=""/>
+                    <pic:cNvPicPr/>
+                  </pic:nvPicPr>
+                  <pic:blipFill>
+                    <a:blip r:embed="rId11"/>
+                    <a:stretch>
+                      <a:fillRect/>
+                    </a:stretch>
+                  </pic:blipFill>
+                  <pic:spPr>
+                    <a:xfrm>
+                      <a:off x="0" y="0"/>
                       <a:ext cx="5274310" cy="1513840"/>
                     </a:xfrm>
                     <a:prstGeom prst="rect">
@@ -762,11 +726,6 @@
       </w:r>
     </w:p>
     <w:p>
-      <w:pPr>
-        <w:rPr>
-          <w:rFonts w:hint="eastAsia"/>
-        </w:rPr>
-      </w:pPr>
       <w:r>
         <w:t>绑定操作的具体逻辑如下</w:t>
       </w:r>
@@ -792,28 +751,24 @@
         </w:rPr>
         <w:t>通过</w:t>
       </w:r>
-      <w:proofErr w:type="spellStart"/>
       <w:r>
         <w:rPr>
           <w:rFonts w:hint="eastAsia"/>
         </w:rPr>
         <w:t>LoggerFactory</w:t>
       </w:r>
-      <w:proofErr w:type="spellEnd"/>
       <w:r>
         <w:rPr>
           <w:rFonts w:hint="eastAsia"/>
         </w:rPr>
         <w:t>的</w:t>
       </w:r>
-      <w:proofErr w:type="spellStart"/>
       <w:r>
         <w:rPr>
           <w:rFonts w:hint="eastAsia"/>
         </w:rPr>
         <w:t>classLoader</w:t>
       </w:r>
-      <w:proofErr w:type="spellEnd"/>
       <w:r>
         <w:rPr>
           <w:rFonts w:hint="eastAsia"/>
@@ -900,14 +855,10 @@
           <w:numId w:val="2"/>
         </w:numPr>
         <w:ind w:firstLineChars="0"/>
-        <w:rPr>
-          <w:rFonts w:hint="eastAsia"/>
-        </w:rPr>
       </w:pPr>
       <w:r>
         <w:t>调用</w:t>
       </w:r>
-      <w:proofErr w:type="spellStart"/>
       <w:r>
         <w:rPr>
           <w:rFonts w:hint="eastAsia"/>
@@ -922,7 +873,6 @@
         </w:rPr>
         <w:t>getSingleton</w:t>
       </w:r>
-      <w:proofErr w:type="spellEnd"/>
       <w:r>
         <w:rPr>
           <w:rFonts w:hint="eastAsia"/>
@@ -1003,33 +953,17 @@
         </w:rPr>
         <w:t>类呢，实际上这一步就会抛出异常，因为找不到</w:t>
       </w:r>
-      <w:proofErr w:type="spellStart"/>
       <w:r>
         <w:rPr>
           <w:rFonts w:hint="eastAsia"/>
         </w:rPr>
         <w:t>StaticLoggerBinder</w:t>
       </w:r>
-      <w:proofErr w:type="spellEnd"/>
-      <w:r>
-        <w:rPr>
-          <w:rFonts w:hint="eastAsia"/>
-        </w:rPr>
-        <w:t>类，实际上这个</w:t>
-      </w:r>
-      <w:proofErr w:type="gramStart"/>
-      <w:r>
-        <w:rPr>
-          <w:rFonts w:hint="eastAsia"/>
-        </w:rPr>
-        <w:t>异常会</w:t>
-      </w:r>
-      <w:proofErr w:type="gramEnd"/>
-      <w:r>
-        <w:rPr>
-          <w:rFonts w:hint="eastAsia"/>
-        </w:rPr>
-        <w:t>被捕获，然后会将初始化的</w:t>
+      <w:r>
+        <w:rPr>
+          <w:rFonts w:hint="eastAsia"/>
+        </w:rPr>
+        <w:t>类，实际上这个异常会被捕获，然后会将初始化的</w:t>
       </w:r>
       <w:r>
         <w:rPr>
@@ -1099,7 +1033,6 @@
       </w:r>
     </w:p>
     <w:p>
-      <w:proofErr w:type="spellStart"/>
       <w:r>
         <w:rPr>
           <w:rFonts w:hint="eastAsia"/>
@@ -1114,7 +1047,6 @@
         </w:rPr>
         <w:t>fixSubstituteLoggers</w:t>
       </w:r>
-      <w:proofErr w:type="spellEnd"/>
       <w:r>
         <w:rPr>
           <w:rFonts w:hint="eastAsia"/>
@@ -1127,7 +1059,6 @@
         </w:rPr>
         <w:br/>
       </w:r>
-      <w:proofErr w:type="spellStart"/>
       <w:r>
         <w:rPr>
           <w:rFonts w:hint="eastAsia"/>
@@ -1136,7 +1067,6 @@
         </w:rPr>
         <w:t>replayEvents</w:t>
       </w:r>
-      <w:proofErr w:type="spellEnd"/>
       <w:r>
         <w:rPr>
           <w:rFonts w:hint="eastAsia"/>
@@ -1169,11 +1099,9 @@
         </w:rPr>
         <w:t>（</w:t>
       </w:r>
-      <w:proofErr w:type="spellStart"/>
       <w:r>
         <w:t>SubstituteLoggerFactory</w:t>
       </w:r>
-      <w:proofErr w:type="spellEnd"/>
       <w:r>
         <w:rPr>
           <w:rFonts w:hint="eastAsia"/>
@@ -1204,11 +1132,9 @@
         </w:rPr>
         <w:t>后者则是对</w:t>
       </w:r>
-      <w:proofErr w:type="spellStart"/>
       <w:r>
         <w:t>SubstituteLoggerFactory</w:t>
       </w:r>
-      <w:proofErr w:type="spellEnd"/>
       <w:r>
         <w:t xml:space="preserve"> </w:t>
       </w:r>
@@ -1218,82 +1144,251 @@
         </w:rPr>
         <w:t>持有的</w:t>
       </w:r>
-      <w:proofErr w:type="spellStart"/>
-      <w:r>
-        <w:t>LinkedBlockingQueue</w:t>
-      </w:r>
-      <w:proofErr w:type="spellEnd"/>
-      <w:r>
-        <w:t>&lt;</w:t>
-      </w:r>
-      <w:proofErr w:type="spellStart"/>
-      <w:r>
-        <w:t>SubstituteLoggingEvent</w:t>
-      </w:r>
-      <w:proofErr w:type="spellEnd"/>
-      <w:r>
-        <w:t xml:space="preserve">&gt; </w:t>
-      </w:r>
-      <w:proofErr w:type="spellStart"/>
-      <w:r>
+      <w:r>
+        <w:t>LinkedBlockingQueue&lt;SubstituteLoggingEvent&gt; eventQueue</w:t>
+      </w:r>
+      <w:r>
+        <w:rPr>
+          <w:rFonts w:hint="eastAsia"/>
+        </w:rPr>
+        <w:t>进行对应操作。</w:t>
+      </w:r>
+    </w:p>
+    <w:p>
+      <w:r>
+        <w:rPr>
+          <w:rFonts w:hint="eastAsia"/>
+        </w:rPr>
+        <w:t>上面的解释可能有点抽象，这两个操作都涉及</w:t>
+      </w:r>
+      <w:r>
+        <w:t>SubstituteLoggerFactory</w:t>
+      </w:r>
+      <w:r>
+        <w:rPr>
+          <w:rFonts w:hint="eastAsia"/>
+        </w:rPr>
+        <w:t>类，后面再对</w:t>
+      </w:r>
+      <w:r>
+        <w:t>SubstituteLoggerFactory</w:t>
+      </w:r>
+      <w:r>
+        <w:rPr>
+          <w:rFonts w:hint="eastAsia"/>
+        </w:rPr>
+        <w:t>类详述。</w:t>
+      </w:r>
+    </w:p>
+    <w:p/>
+    <w:p>
+      <w:r>
+        <w:rPr>
+          <w:rFonts w:hint="eastAsia"/>
+        </w:rPr>
+        <w:t xml:space="preserve"> </w:t>
+      </w:r>
+    </w:p>
+    <w:p>
+      <w:pPr>
+        <w:pStyle w:val="a3"/>
+        <w:numPr>
+          <w:ilvl w:val="0"/>
+          <w:numId w:val="1"/>
+        </w:numPr>
+        <w:ind w:firstLineChars="0"/>
+      </w:pPr>
+      <w:r>
+        <w:t>SubstituteLoggerFactory</w:t>
+      </w:r>
+      <w:r>
+        <w:t xml:space="preserve"> </w:t>
+      </w:r>
+      <w:r>
+        <w:rPr>
+          <w:rFonts w:hint="eastAsia"/>
+        </w:rPr>
+        <w:t>类解析</w:t>
+      </w:r>
+    </w:p>
+    <w:p>
+      <w:r>
+        <w:rPr>
+          <w:rFonts w:hint="eastAsia"/>
+        </w:rPr>
+        <w:t>这个类主要是在</w:t>
+      </w:r>
+      <w:r>
+        <w:t>LoggerFactory</w:t>
+      </w:r>
+      <w:r>
+        <w:rPr>
+          <w:rFonts w:hint="eastAsia"/>
+        </w:rPr>
+        <w:t>中使用，作用是用来对</w:t>
+      </w:r>
+      <w:r>
+        <w:t>SubstituteLogger</w:t>
+      </w:r>
+      <w:r>
+        <w:rPr>
+          <w:rFonts w:hint="eastAsia"/>
+        </w:rPr>
+        <w:t>进行管理。</w:t>
+      </w:r>
+    </w:p>
+    <w:p>
+      <w:r>
+        <w:rPr>
+          <w:noProof/>
+        </w:rPr>
+        <w:drawing>
+          <wp:inline distT="0" distB="0" distL="0" distR="0" wp14:anchorId="6350906A" wp14:editId="4879E91E">
+            <wp:extent cx="5274310" cy="2393950"/>
+            <wp:effectExtent l="0" t="0" r="2540" b="6350"/>
+            <wp:docPr id="3" name="图片 3"/>
+            <wp:cNvGraphicFramePr>
+              <a:graphicFrameLocks xmlns:a="http://schemas.openxmlformats.org/drawingml/2006/main" noChangeAspect="1"/>
+            </wp:cNvGraphicFramePr>
+            <a:graphic xmlns:a="http://schemas.openxmlformats.org/drawingml/2006/main">
+              <a:graphicData uri="http://schemas.openxmlformats.org/drawingml/2006/picture">
+                <pic:pic xmlns:pic="http://schemas.openxmlformats.org/drawingml/2006/picture">
+                  <pic:nvPicPr>
+                    <pic:cNvPr id="1" name=""/>
+                    <pic:cNvPicPr/>
+                  </pic:nvPicPr>
+                  <pic:blipFill>
+                    <a:blip r:embed="rId12"/>
+                    <a:stretch>
+                      <a:fillRect/>
+                    </a:stretch>
+                  </pic:blipFill>
+                  <pic:spPr>
+                    <a:xfrm>
+                      <a:off x="0" y="0"/>
+                      <a:ext cx="5274310" cy="2393950"/>
+                    </a:xfrm>
+                    <a:prstGeom prst="rect">
+                      <a:avLst/>
+                    </a:prstGeom>
+                  </pic:spPr>
+                </pic:pic>
+              </a:graphicData>
+            </a:graphic>
+          </wp:inline>
+        </w:drawing>
+      </w:r>
+    </w:p>
+    <w:p>
+      <w:r>
+        <w:rPr>
+          <w:rFonts w:hint="eastAsia"/>
+        </w:rPr>
+        <w:t>该类有两个属性：</w:t>
+      </w:r>
+      <w:r>
+        <w:rPr>
+          <w:rFonts w:hint="eastAsia"/>
+        </w:rPr>
+        <w:t>loggers</w:t>
+      </w:r>
+      <w:r>
+        <w:rPr>
+          <w:rFonts w:hint="eastAsia"/>
+        </w:rPr>
+        <w:t>和</w:t>
+      </w:r>
+      <w:r>
+        <w:rPr>
+          <w:rFonts w:hint="eastAsia"/>
+        </w:rPr>
         <w:t>eventQueue</w:t>
       </w:r>
-      <w:proofErr w:type="spellEnd"/>
-      <w:r>
-        <w:rPr>
-          <w:rFonts w:hint="eastAsia"/>
-        </w:rPr>
-        <w:t>进行对应操作。</w:t>
-      </w:r>
-    </w:p>
-    <w:p>
-      <w:r>
-        <w:rPr>
-          <w:rFonts w:hint="eastAsia"/>
-        </w:rPr>
-        <w:t>上面的解释可能有点抽象，这两个操作都涉及</w:t>
-      </w:r>
-      <w:proofErr w:type="spellStart"/>
-      <w:r>
-        <w:t>SubstituteLoggerFactory</w:t>
-      </w:r>
-      <w:proofErr w:type="spellEnd"/>
-      <w:r>
-        <w:rPr>
-          <w:rFonts w:hint="eastAsia"/>
-        </w:rPr>
-        <w:t>类，后面再对</w:t>
-      </w:r>
-      <w:proofErr w:type="spellStart"/>
-      <w:r>
-        <w:t>SubstituteLoggerFactory</w:t>
-      </w:r>
-      <w:proofErr w:type="spellEnd"/>
-      <w:r>
-        <w:rPr>
-          <w:rFonts w:hint="eastAsia"/>
-        </w:rPr>
-        <w:t>类详述。</w:t>
-      </w:r>
-    </w:p>
-    <w:p>
-      <w:pPr>
-        <w:rPr>
-          <w:rFonts w:hint="eastAsia"/>
-        </w:rPr>
-      </w:pPr>
+    </w:p>
+    <w:p>
+      <w:r>
+        <w:rPr>
+          <w:noProof/>
+        </w:rPr>
+        <w:drawing>
+          <wp:inline distT="0" distB="0" distL="0" distR="0" wp14:anchorId="34C06C0B" wp14:editId="6DE66D65">
+            <wp:extent cx="5274310" cy="503555"/>
+            <wp:effectExtent l="0" t="0" r="2540" b="0"/>
+            <wp:docPr id="6" name="图片 6"/>
+            <wp:cNvGraphicFramePr>
+              <a:graphicFrameLocks xmlns:a="http://schemas.openxmlformats.org/drawingml/2006/main" noChangeAspect="1"/>
+            </wp:cNvGraphicFramePr>
+            <a:graphic xmlns:a="http://schemas.openxmlformats.org/drawingml/2006/main">
+              <a:graphicData uri="http://schemas.openxmlformats.org/drawingml/2006/picture">
+                <pic:pic xmlns:pic="http://schemas.openxmlformats.org/drawingml/2006/picture">
+                  <pic:nvPicPr>
+                    <pic:cNvPr id="1" name=""/>
+                    <pic:cNvPicPr/>
+                  </pic:nvPicPr>
+                  <pic:blipFill>
+                    <a:blip r:embed="rId13"/>
+                    <a:stretch>
+                      <a:fillRect/>
+                    </a:stretch>
+                  </pic:blipFill>
+                  <pic:spPr>
+                    <a:xfrm>
+                      <a:off x="0" y="0"/>
+                      <a:ext cx="5274310" cy="503555"/>
+                    </a:xfrm>
+                    <a:prstGeom prst="rect">
+                      <a:avLst/>
+                    </a:prstGeom>
+                  </pic:spPr>
+                </pic:pic>
+              </a:graphicData>
+            </a:graphic>
+          </wp:inline>
+        </w:drawing>
+      </w:r>
+    </w:p>
+    <w:p>
+      <w:pPr>
+        <w:rPr>
+          <w:rFonts w:hint="eastAsia"/>
+        </w:rPr>
+      </w:pPr>
+      <w:r>
+        <w:rPr>
+          <w:rFonts w:hint="eastAsia"/>
+        </w:rPr>
+        <w:t>loggers</w:t>
+      </w:r>
+      <w:r>
+        <w:rPr>
+          <w:rFonts w:hint="eastAsia"/>
+        </w:rPr>
+        <w:t>主要是用来管理创建的</w:t>
+      </w:r>
+      <w:r>
+        <w:rPr>
+          <w:rFonts w:hint="eastAsia"/>
+        </w:rPr>
+        <w:t>logTag</w:t>
+      </w:r>
+      <w:r>
+        <w:rPr>
+          <w:rFonts w:hint="eastAsia"/>
+        </w:rPr>
+        <w:t>和</w:t>
+      </w:r>
+      <w:r>
+        <w:t>SubstituteLogger</w:t>
+      </w:r>
+      <w:r>
+        <w:rPr>
+          <w:rFonts w:hint="eastAsia"/>
+        </w:rPr>
+        <w:t>之间的映射关系，</w:t>
+      </w:r>
       <w:bookmarkStart w:id="0" w:name="_GoBack"/>
       <w:bookmarkEnd w:id="0"/>
     </w:p>
-    <w:p>
-      <w:r>
-        <w:rPr>
-          <w:rFonts w:hint="eastAsia"/>
-        </w:rPr>
-        <w:t xml:space="preserve"> </w:t>
-      </w:r>
-    </w:p>
-    <w:p/>
     <w:sectPr>
       <w:pgSz w:w="11906" w:h="16838"/>
       <w:pgMar w:top="1440" w:right="1800" w:bottom="1440" w:left="1800" w:header="851" w:footer="992" w:gutter="0"/>
@@ -1304,8 +1399,46 @@
 </w:document>
 </file>
 
+<file path=word/endnotes.xml><?xml version="1.0" encoding="utf-8"?>
+<w:endnotes xmlns:wpc="http://schemas.microsoft.com/office/word/2010/wordprocessingCanvas" xmlns:cx="http://schemas.microsoft.com/office/drawing/2014/chartex" xmlns:cx1="http://schemas.microsoft.com/office/drawing/2015/9/8/chartex" xmlns:cx2="http://schemas.microsoft.com/office/drawing/2015/10/21/chartex" xmlns:cx3="http://schemas.microsoft.com/office/drawing/2016/5/9/chartex" xmlns:cx4="http://schemas.microsoft.com/office/drawing/2016/5/10/chartex" xmlns:cx5="http://schemas.microsoft.com/office/drawing/2016/5/11/chartex" xmlns:cx6="http://schemas.microsoft.com/office/drawing/2016/5/12/chartex" xmlns:cx7="http://schemas.microsoft.com/office/drawing/2016/5/13/chartex" xmlns:cx8="http://schemas.microsoft.com/office/drawing/2016/5/14/chartex" xmlns:mc="http://schemas.openxmlformats.org/markup-compatibility/2006" xmlns:aink="http://schemas.microsoft.com/office/drawing/2016/ink" xmlns:am3d="http://schemas.microsoft.com/office/drawing/2017/model3d" xmlns:o="urn:schemas-microsoft-com:office:office" xmlns:r="http://schemas.openxmlformats.org/officeDocument/2006/relationships" xmlns:m="http://schemas.openxmlformats.org/officeDocument/2006/math" xmlns:v="urn:schemas-microsoft-com:vml" xmlns:wp14="http://schemas.microsoft.com/office/word/2010/wordprocessingDrawing" xmlns:wp="http://schemas.openxmlformats.org/drawingml/2006/wordprocessingDrawing" xmlns:w10="urn:schemas-microsoft-com:office:word" xmlns:w="http://schemas.openxmlformats.org/wordprocessingml/2006/main" xmlns:w14="http://schemas.microsoft.com/office/word/2010/wordml" xmlns:w15="http://schemas.microsoft.com/office/word/2012/wordml" xmlns:w16cid="http://schemas.microsoft.com/office/word/2016/wordml/cid" xmlns:w16se="http://schemas.microsoft.com/office/word/2015/wordml/symex" xmlns:wpg="http://schemas.microsoft.com/office/word/2010/wordprocessingGroup" xmlns:wpi="http://schemas.microsoft.com/office/word/2010/wordprocessingInk" xmlns:wne="http://schemas.microsoft.com/office/word/2006/wordml" xmlns:wps="http://schemas.microsoft.com/office/word/2010/wordprocessingShape" mc:Ignorable="w14 w15 w16se w16cid wp14">
+  <w:endnote w:type="separator" w:id="-1">
+    <w:p>
+      <w:r>
+        <w:separator/>
+      </w:r>
+    </w:p>
+  </w:endnote>
+  <w:endnote w:type="continuationSeparator" w:id="0">
+    <w:p>
+      <w:r>
+        <w:continuationSeparator/>
+      </w:r>
+    </w:p>
+  </w:endnote>
+</w:endnotes>
+</file>
+
+<file path=word/footnotes.xml><?xml version="1.0" encoding="utf-8"?>
+<w:footnotes xmlns:wpc="http://schemas.microsoft.com/office/word/2010/wordprocessingCanvas" xmlns:cx="http://schemas.microsoft.com/office/drawing/2014/chartex" xmlns:cx1="http://schemas.microsoft.com/office/drawing/2015/9/8/chartex" xmlns:cx2="http://schemas.microsoft.com/office/drawing/2015/10/21/chartex" xmlns:cx3="http://schemas.microsoft.com/office/drawing/2016/5/9/chartex" xmlns:cx4="http://schemas.microsoft.com/office/drawing/2016/5/10/chartex" xmlns:cx5="http://schemas.microsoft.com/office/drawing/2016/5/11/chartex" xmlns:cx6="http://schemas.microsoft.com/office/drawing/2016/5/12/chartex" xmlns:cx7="http://schemas.microsoft.com/office/drawing/2016/5/13/chartex" xmlns:cx8="http://schemas.microsoft.com/office/drawing/2016/5/14/chartex" xmlns:mc="http://schemas.openxmlformats.org/markup-compatibility/2006" xmlns:aink="http://schemas.microsoft.com/office/drawing/2016/ink" xmlns:am3d="http://schemas.microsoft.com/office/drawing/2017/model3d" xmlns:o="urn:schemas-microsoft-com:office:office" xmlns:r="http://schemas.openxmlformats.org/officeDocument/2006/relationships" xmlns:m="http://schemas.openxmlformats.org/officeDocument/2006/math" xmlns:v="urn:schemas-microsoft-com:vml" xmlns:wp14="http://schemas.microsoft.com/office/word/2010/wordprocessingDrawing" xmlns:wp="http://schemas.openxmlformats.org/drawingml/2006/wordprocessingDrawing" xmlns:w10="urn:schemas-microsoft-com:office:word" xmlns:w="http://schemas.openxmlformats.org/wordprocessingml/2006/main" xmlns:w14="http://schemas.microsoft.com/office/word/2010/wordml" xmlns:w15="http://schemas.microsoft.com/office/word/2012/wordml" xmlns:w16cid="http://schemas.microsoft.com/office/word/2016/wordml/cid" xmlns:w16se="http://schemas.microsoft.com/office/word/2015/wordml/symex" xmlns:wpg="http://schemas.microsoft.com/office/word/2010/wordprocessingGroup" xmlns:wpi="http://schemas.microsoft.com/office/word/2010/wordprocessingInk" xmlns:wne="http://schemas.microsoft.com/office/word/2006/wordml" xmlns:wps="http://schemas.microsoft.com/office/word/2010/wordprocessingShape" mc:Ignorable="w14 w15 w16se w16cid wp14">
+  <w:footnote w:type="separator" w:id="-1">
+    <w:p>
+      <w:r>
+        <w:separator/>
+      </w:r>
+    </w:p>
+  </w:footnote>
+  <w:footnote w:type="continuationSeparator" w:id="0">
+    <w:p>
+      <w:r>
+        <w:continuationSeparator/>
+      </w:r>
+    </w:p>
+  </w:footnote>
+</w:footnotes>
+</file>
+
 <file path=word/numbering.xml><?xml version="1.0" encoding="utf-8"?>
-<w:numbering xmlns:wpc="http://schemas.microsoft.com/office/word/2010/wordprocessingCanvas" xmlns:cx="http://schemas.microsoft.com/office/drawing/2014/chartex" xmlns:mc="http://schemas.openxmlformats.org/markup-compatibility/2006" xmlns:o="urn:schemas-microsoft-com:office:office" xmlns:r="http://schemas.openxmlformats.org/officeDocument/2006/relationships" xmlns:m="http://schemas.openxmlformats.org/officeDocument/2006/math" xmlns:v="urn:schemas-microsoft-com:vml" xmlns:wp14="http://schemas.microsoft.com/office/word/2010/wordprocessingDrawing" xmlns:wp="http://schemas.openxmlformats.org/drawingml/2006/wordprocessingDrawing" xmlns:w10="urn:schemas-microsoft-com:office:word" xmlns:w="http://schemas.openxmlformats.org/wordprocessingml/2006/main" xmlns:w14="http://schemas.microsoft.com/office/word/2010/wordml" xmlns:w15="http://schemas.microsoft.com/office/word/2012/wordml" xmlns:w16se="http://schemas.microsoft.com/office/word/2015/wordml/symex" xmlns:wpg="http://schemas.microsoft.com/office/word/2010/wordprocessingGroup" xmlns:wpi="http://schemas.microsoft.com/office/word/2010/wordprocessingInk" xmlns:wne="http://schemas.microsoft.com/office/word/2006/wordml" xmlns:wps="http://schemas.microsoft.com/office/word/2010/wordprocessingShape" mc:Ignorable="w14 w15 w16se wp14">
+<w:numbering xmlns:wpc="http://schemas.microsoft.com/office/word/2010/wordprocessingCanvas" xmlns:cx="http://schemas.microsoft.com/office/drawing/2014/chartex" xmlns:cx1="http://schemas.microsoft.com/office/drawing/2015/9/8/chartex" xmlns:cx2="http://schemas.microsoft.com/office/drawing/2015/10/21/chartex" xmlns:cx3="http://schemas.microsoft.com/office/drawing/2016/5/9/chartex" xmlns:cx4="http://schemas.microsoft.com/office/drawing/2016/5/10/chartex" xmlns:cx5="http://schemas.microsoft.com/office/drawing/2016/5/11/chartex" xmlns:cx6="http://schemas.microsoft.com/office/drawing/2016/5/12/chartex" xmlns:cx7="http://schemas.microsoft.com/office/drawing/2016/5/13/chartex" xmlns:cx8="http://schemas.microsoft.com/office/drawing/2016/5/14/chartex" xmlns:mc="http://schemas.openxmlformats.org/markup-compatibility/2006" xmlns:aink="http://schemas.microsoft.com/office/drawing/2016/ink" xmlns:am3d="http://schemas.microsoft.com/office/drawing/2017/model3d" xmlns:o="urn:schemas-microsoft-com:office:office" xmlns:r="http://schemas.openxmlformats.org/officeDocument/2006/relationships" xmlns:m="http://schemas.openxmlformats.org/officeDocument/2006/math" xmlns:v="urn:schemas-microsoft-com:vml" xmlns:wp14="http://schemas.microsoft.com/office/word/2010/wordprocessingDrawing" xmlns:wp="http://schemas.openxmlformats.org/drawingml/2006/wordprocessingDrawing" xmlns:w10="urn:schemas-microsoft-com:office:word" xmlns:w="http://schemas.openxmlformats.org/wordprocessingml/2006/main" xmlns:w14="http://schemas.microsoft.com/office/word/2010/wordml" xmlns:w15="http://schemas.microsoft.com/office/word/2012/wordml" xmlns:w16cid="http://schemas.microsoft.com/office/word/2016/wordml/cid" xmlns:w16se="http://schemas.microsoft.com/office/word/2015/wordml/symex" xmlns:wpg="http://schemas.microsoft.com/office/word/2010/wordprocessingGroup" xmlns:wpi="http://schemas.microsoft.com/office/word/2010/wordprocessingInk" xmlns:wne="http://schemas.microsoft.com/office/word/2006/wordml" xmlns:wps="http://schemas.microsoft.com/office/word/2010/wordprocessingShape" mc:Ignorable="w14 w15 w16se w16cid wp14">
   <w:abstractNum w:abstractNumId="0" w15:restartNumberingAfterBreak="0">
     <w:nsid w:val="1C4F2BE9"/>
     <w:multiLevelType w:val="hybridMultilevel"/>
@@ -1681,7 +1814,7 @@
 </file>
 
 <file path=word/styles.xml><?xml version="1.0" encoding="utf-8"?>
-<w:styles xmlns:mc="http://schemas.openxmlformats.org/markup-compatibility/2006" xmlns:r="http://schemas.openxmlformats.org/officeDocument/2006/relationships" xmlns:w="http://schemas.openxmlformats.org/wordprocessingml/2006/main" xmlns:w14="http://schemas.microsoft.com/office/word/2010/wordml" xmlns:w15="http://schemas.microsoft.com/office/word/2012/wordml" xmlns:w16se="http://schemas.microsoft.com/office/word/2015/wordml/symex" mc:Ignorable="w14 w15 w16se">
+<w:styles xmlns:mc="http://schemas.openxmlformats.org/markup-compatibility/2006" xmlns:r="http://schemas.openxmlformats.org/officeDocument/2006/relationships" xmlns:w="http://schemas.openxmlformats.org/wordprocessingml/2006/main" xmlns:w14="http://schemas.microsoft.com/office/word/2010/wordml" xmlns:w15="http://schemas.microsoft.com/office/word/2012/wordml" xmlns:w16cid="http://schemas.microsoft.com/office/word/2016/wordml/cid" xmlns:w16se="http://schemas.microsoft.com/office/word/2015/wordml/symex" mc:Ignorable="w14 w15 w16se w16cid">
   <w:docDefaults>
     <w:rPrDefault>
       <w:rPr>
@@ -1694,7 +1827,7 @@
     </w:rPrDefault>
     <w:pPrDefault/>
   </w:docDefaults>
-  <w:latentStyles w:defLockedState="0" w:defUIPriority="99" w:defSemiHidden="0" w:defUnhideWhenUsed="0" w:defQFormat="0" w:count="371">
+  <w:latentStyles w:defLockedState="0" w:defUIPriority="99" w:defSemiHidden="0" w:defUnhideWhenUsed="0" w:defQFormat="0" w:count="375">
     <w:lsdException w:name="Normal" w:uiPriority="0" w:qFormat="1"/>
     <w:lsdException w:name="heading 1" w:uiPriority="9" w:qFormat="1"/>
     <w:lsdException w:name="heading 2" w:semiHidden="1" w:uiPriority="9" w:unhideWhenUsed="1" w:qFormat="1"/>
@@ -1800,7 +1933,6 @@
     <w:lsdException w:name="HTML Sample" w:semiHidden="1" w:unhideWhenUsed="1"/>
     <w:lsdException w:name="HTML Typewriter" w:semiHidden="1" w:unhideWhenUsed="1"/>
     <w:lsdException w:name="HTML Variable" w:semiHidden="1" w:unhideWhenUsed="1"/>
-    <w:lsdException w:name="Normal Table" w:semiHidden="1" w:unhideWhenUsed="1"/>
     <w:lsdException w:name="annotation subject" w:semiHidden="1" w:unhideWhenUsed="1"/>
     <w:lsdException w:name="No List" w:semiHidden="1" w:unhideWhenUsed="1"/>
     <w:lsdException w:name="Outline List 1" w:semiHidden="1" w:unhideWhenUsed="1"/>
@@ -1844,10 +1976,8 @@
     <w:lsdException w:name="Table Elegant" w:semiHidden="1" w:unhideWhenUsed="1"/>
     <w:lsdException w:name="Table Professional" w:semiHidden="1" w:unhideWhenUsed="1"/>
     <w:lsdException w:name="Table Subtle 1" w:semiHidden="1" w:unhideWhenUsed="1"/>
-    <w:lsdException w:name="Table Subtle 2" w:semiHidden="1" w:unhideWhenUsed="1"/>
     <w:lsdException w:name="Table Web 1" w:semiHidden="1" w:unhideWhenUsed="1"/>
     <w:lsdException w:name="Table Web 2" w:semiHidden="1" w:unhideWhenUsed="1"/>
-    <w:lsdException w:name="Table Web 3" w:semiHidden="1" w:unhideWhenUsed="1"/>
     <w:lsdException w:name="Balloon Text" w:semiHidden="1" w:unhideWhenUsed="1"/>
     <w:lsdException w:name="Table Grid" w:uiPriority="39"/>
     <w:lsdException w:name="Table Theme" w:semiHidden="1" w:unhideWhenUsed="1"/>
@@ -2066,6 +2196,10 @@
     <w:lsdException w:name="List Table 5 Dark Accent 6" w:uiPriority="50"/>
     <w:lsdException w:name="List Table 6 Colorful Accent 6" w:uiPriority="51"/>
     <w:lsdException w:name="List Table 7 Colorful Accent 6" w:uiPriority="52"/>
+    <w:lsdException w:name="Mention" w:semiHidden="1" w:unhideWhenUsed="1"/>
+    <w:lsdException w:name="Smart Hyperlink" w:semiHidden="1" w:unhideWhenUsed="1"/>
+    <w:lsdException w:name="Hashtag" w:semiHidden="1" w:unhideWhenUsed="1"/>
+    <w:lsdException w:name="Unresolved Mention" w:semiHidden="1" w:unhideWhenUsed="1"/>
   </w:latentStyles>
   <w:style w:type="paragraph" w:default="1" w:styleId="a">
     <w:name w:val="Normal"/>
@@ -2078,6 +2212,7 @@
   <w:style w:type="character" w:default="1" w:styleId="a0">
     <w:name w:val="Default Paragraph Font"/>
     <w:uiPriority w:val="1"/>
+    <w:semiHidden/>
     <w:unhideWhenUsed/>
   </w:style>
   <w:style w:type="table" w:default="1" w:styleId="a1">
@@ -2136,6 +2271,71 @@
       <w:rFonts w:ascii="Courier New" w:hAnsi="Courier New" w:cs="Courier New"/>
       <w:sz w:val="20"/>
       <w:szCs w:val="20"/>
+    </w:rPr>
+  </w:style>
+  <w:style w:type="paragraph" w:styleId="a4">
+    <w:name w:val="header"/>
+    <w:basedOn w:val="a"/>
+    <w:link w:val="a5"/>
+    <w:uiPriority w:val="99"/>
+    <w:unhideWhenUsed/>
+    <w:rsid w:val="00832A6F"/>
+    <w:pPr>
+      <w:pBdr>
+        <w:bottom w:val="single" w:sz="6" w:space="1" w:color="auto"/>
+      </w:pBdr>
+      <w:tabs>
+        <w:tab w:val="center" w:pos="4153"/>
+        <w:tab w:val="right" w:pos="8306"/>
+      </w:tabs>
+      <w:snapToGrid w:val="0"/>
+      <w:jc w:val="center"/>
+    </w:pPr>
+    <w:rPr>
+      <w:sz w:val="18"/>
+      <w:szCs w:val="18"/>
+    </w:rPr>
+  </w:style>
+  <w:style w:type="character" w:customStyle="1" w:styleId="a5">
+    <w:name w:val="页眉 字符"/>
+    <w:basedOn w:val="a0"/>
+    <w:link w:val="a4"/>
+    <w:uiPriority w:val="99"/>
+    <w:rsid w:val="00832A6F"/>
+    <w:rPr>
+      <w:sz w:val="18"/>
+      <w:szCs w:val="18"/>
+    </w:rPr>
+  </w:style>
+  <w:style w:type="paragraph" w:styleId="a6">
+    <w:name w:val="footer"/>
+    <w:basedOn w:val="a"/>
+    <w:link w:val="a7"/>
+    <w:uiPriority w:val="99"/>
+    <w:unhideWhenUsed/>
+    <w:rsid w:val="00832A6F"/>
+    <w:pPr>
+      <w:tabs>
+        <w:tab w:val="center" w:pos="4153"/>
+        <w:tab w:val="right" w:pos="8306"/>
+      </w:tabs>
+      <w:snapToGrid w:val="0"/>
+      <w:jc w:val="left"/>
+    </w:pPr>
+    <w:rPr>
+      <w:sz w:val="18"/>
+      <w:szCs w:val="18"/>
+    </w:rPr>
+  </w:style>
+  <w:style w:type="character" w:customStyle="1" w:styleId="a7">
+    <w:name w:val="页脚 字符"/>
+    <w:basedOn w:val="a0"/>
+    <w:link w:val="a6"/>
+    <w:uiPriority w:val="99"/>
+    <w:rsid w:val="00832A6F"/>
+    <w:rPr>
+      <w:sz w:val="18"/>
+      <w:szCs w:val="18"/>
     </w:rPr>
   </w:style>
 </w:styles>
